--- a/Project Report/20-3 final report/Project Guide Details.docx
+++ b/Project Report/20-3 final report/Project Guide Details.docx
@@ -248,7 +248,17 @@
                 <w:sz w:val="24"/>
                 <w:szCs w:val="24"/>
               </w:rPr>
-              <w:t>Kuldeepsinh.kumpavat</w:t>
+              <w:t>k</w:t>
+            </w:r>
+            <w:bookmarkStart w:id="0" w:name="_GoBack"/>
+            <w:bookmarkEnd w:id="0"/>
+            <w:r>
+              <w:rPr>
+                <w:rFonts w:ascii="Times New Roman" w:hAnsi="Times New Roman"/>
+                <w:sz w:val="24"/>
+                <w:szCs w:val="24"/>
+              </w:rPr>
+              <w:t>uldeepsinh.kumpavat</w:t>
             </w:r>
             <w:r>
               <w:rPr>
@@ -473,8 +483,6 @@
           <w:szCs w:val="28"/>
         </w:rPr>
       </w:pPr>
-      <w:bookmarkStart w:id="0" w:name="_GoBack"/>
-      <w:bookmarkEnd w:id="0"/>
     </w:p>
     <w:sectPr>
       <w:headerReference w:type="default" r:id="rId7"/>
